--- a/Assignment.1.7.docx
+++ b/Assignment.1.7.docx
@@ -82,7 +82,23 @@
         </w:numPr>
       </w:pPr>
       <w:r>
-        <w:t>Agile. We chose this methodology due to its effective response to change, as  well as its ability to be efficiently communicated to stakeholders. By using Agile Methods, we are able to draw the customer onto the team, be in control of the work that is performed, and yield rapid, incremental delivery of software.</w:t>
+        <w:t xml:space="preserve">Agile. We chose this methodology due to its effective response to change, </w:t>
+      </w:r>
+      <w:proofErr w:type="gramStart"/>
+      <w:r>
+        <w:t>as  well</w:t>
+      </w:r>
+      <w:proofErr w:type="gramEnd"/>
+      <w:r>
+        <w:t xml:space="preserve"> as its ability to be efficiently communicated to stakeholders. By using Agile Methods, we </w:t>
+      </w:r>
+      <w:proofErr w:type="gramStart"/>
+      <w:r>
+        <w:t>are able to</w:t>
+      </w:r>
+      <w:proofErr w:type="gramEnd"/>
+      <w:r>
+        <w:t xml:space="preserve"> draw the customer onto the team, be in control of the work that is performed, and yield rapid, incremental delivery of software.</w:t>
       </w:r>
     </w:p>
     <w:p>
@@ -458,7 +474,15 @@
               <w:spacing w:line="240" w:lineRule="auto"/>
             </w:pPr>
             <w:r>
-              <w:t xml:space="preserve">Researched different types of methodologies. Found that for this project, an iterative methodology would be more efficient rather than a sequential. </w:t>
+              <w:t xml:space="preserve">Researched different types of methodologies. Found that for this project, an iterative methodology would be more efficient rather than </w:t>
+            </w:r>
+            <w:proofErr w:type="gramStart"/>
+            <w:r>
+              <w:t>a sequential</w:t>
+            </w:r>
+            <w:proofErr w:type="gramEnd"/>
+            <w:r>
+              <w:t xml:space="preserve">. </w:t>
             </w:r>
           </w:p>
         </w:tc>
@@ -554,6 +578,70 @@
       </w:tr>
     </w:tbl>
     <w:p/>
+    <w:p/>
+    <w:p/>
+    <w:p/>
+    <w:p>
+      <w:r>
+        <w:rPr>
+          <w:noProof/>
+        </w:rPr>
+        <w:lastRenderedPageBreak/>
+        <w:drawing>
+          <wp:inline distT="0" distB="0" distL="0" distR="0" wp14:anchorId="7742C97F" wp14:editId="0C01989E">
+            <wp:extent cx="5153025" cy="6010275"/>
+            <wp:effectExtent l="0" t="0" r="9525" b="9525"/>
+            <wp:docPr id="1" name="Picture 1" descr="Diagram&#10;&#10;Description automatically generated"/>
+            <wp:cNvGraphicFramePr>
+              <a:graphicFrameLocks xmlns:a="http://schemas.openxmlformats.org/drawingml/2006/main" noChangeAspect="1"/>
+            </wp:cNvGraphicFramePr>
+            <a:graphic xmlns:a="http://schemas.openxmlformats.org/drawingml/2006/main">
+              <a:graphicData uri="http://schemas.openxmlformats.org/drawingml/2006/picture">
+                <pic:pic xmlns:pic="http://schemas.openxmlformats.org/drawingml/2006/picture">
+                  <pic:nvPicPr>
+                    <pic:cNvPr id="1" name="Picture 1" descr="Diagram&#10;&#10;Description automatically generated"/>
+                    <pic:cNvPicPr>
+                      <a:picLocks noChangeAspect="1" noChangeArrowheads="1"/>
+                    </pic:cNvPicPr>
+                  </pic:nvPicPr>
+                  <pic:blipFill>
+                    <a:blip r:embed="rId7">
+                      <a:extLst>
+                        <a:ext uri="{28A0092B-C50C-407E-A947-70E740481C1C}">
+                          <a14:useLocalDpi xmlns:a14="http://schemas.microsoft.com/office/drawing/2010/main" val="0"/>
+                        </a:ext>
+                      </a:extLst>
+                    </a:blip>
+                    <a:srcRect/>
+                    <a:stretch>
+                      <a:fillRect/>
+                    </a:stretch>
+                  </pic:blipFill>
+                  <pic:spPr bwMode="auto">
+                    <a:xfrm>
+                      <a:off x="0" y="0"/>
+                      <a:ext cx="5153025" cy="6010275"/>
+                    </a:xfrm>
+                    <a:prstGeom prst="rect">
+                      <a:avLst/>
+                    </a:prstGeom>
+                    <a:noFill/>
+                    <a:ln>
+                      <a:noFill/>
+                    </a:ln>
+                  </pic:spPr>
+                </pic:pic>
+              </a:graphicData>
+            </a:graphic>
+          </wp:inline>
+        </w:drawing>
+      </w:r>
+    </w:p>
+    <w:p>
+      <w:r>
+        <w:t xml:space="preserve">UML Diagram </w:t>
+      </w:r>
+    </w:p>
     <w:sectPr>
       <w:pgSz w:w="12240" w:h="15840"/>
       <w:pgMar w:top="1440" w:right="1440" w:bottom="1440" w:left="1440" w:header="720" w:footer="720" w:gutter="0"/>
@@ -562,6 +650,56 @@
     </w:sectPr>
   </w:body>
 </w:document>
+</file>
+
+<file path=word/endnotes.xml><?xml version="1.0" encoding="utf-8"?>
+<w:endnotes xmlns:wpc="http://schemas.microsoft.com/office/word/2010/wordprocessingCanvas" xmlns:cx="http://schemas.microsoft.com/office/drawing/2014/chartex" xmlns:cx1="http://schemas.microsoft.com/office/drawing/2015/9/8/chartex" xmlns:cx2="http://schemas.microsoft.com/office/drawing/2015/10/21/chartex" xmlns:cx3="http://schemas.microsoft.com/office/drawing/2016/5/9/chartex" xmlns:cx4="http://schemas.microsoft.com/office/drawing/2016/5/10/chartex" xmlns:cx5="http://schemas.microsoft.com/office/drawing/2016/5/11/chartex" xmlns:cx6="http://schemas.microsoft.com/office/drawing/2016/5/12/chartex" xmlns:cx7="http://schemas.microsoft.com/office/drawing/2016/5/13/chartex" xmlns:cx8="http://schemas.microsoft.com/office/drawing/2016/5/14/chartex" xmlns:mc="http://schemas.openxmlformats.org/markup-compatibility/2006" xmlns:aink="http://schemas.microsoft.com/office/drawing/2016/ink" xmlns:am3d="http://schemas.microsoft.com/office/drawing/2017/model3d" xmlns:o="urn:schemas-microsoft-com:office:office" xmlns:r="http://schemas.openxmlformats.org/officeDocument/2006/relationships" xmlns:m="http://schemas.openxmlformats.org/officeDocument/2006/math" xmlns:v="urn:schemas-microsoft-com:vml" xmlns:wp14="http://schemas.microsoft.com/office/word/2010/wordprocessingDrawing" xmlns:wp="http://schemas.openxmlformats.org/drawingml/2006/wordprocessingDrawing" xmlns:w10="urn:schemas-microsoft-com:office:word" xmlns:w="http://schemas.openxmlformats.org/wordprocessingml/2006/main" xmlns:w14="http://schemas.microsoft.com/office/word/2010/wordml" xmlns:w15="http://schemas.microsoft.com/office/word/2012/wordml" xmlns:w16cex="http://schemas.microsoft.com/office/word/2018/wordml/cex" xmlns:w16cid="http://schemas.microsoft.com/office/word/2016/wordml/cid" xmlns:w16="http://schemas.microsoft.com/office/word/2018/wordml" xmlns:w16sdtdh="http://schemas.microsoft.com/office/word/2020/wordml/sdtdatahash" xmlns:w16se="http://schemas.microsoft.com/office/word/2015/wordml/symex" xmlns:wpg="http://schemas.microsoft.com/office/word/2010/wordprocessingGroup" xmlns:wpi="http://schemas.microsoft.com/office/word/2010/wordprocessingInk" xmlns:wne="http://schemas.microsoft.com/office/word/2006/wordml" xmlns:wps="http://schemas.microsoft.com/office/word/2010/wordprocessingShape" mc:Ignorable="w14 w15 w16se w16cid w16 w16cex w16sdtdh wp14">
+  <w:endnote w:type="separator" w:id="-1">
+    <w:p>
+      <w:pPr>
+        <w:spacing w:line="240" w:lineRule="auto"/>
+      </w:pPr>
+      <w:r>
+        <w:separator/>
+      </w:r>
+    </w:p>
+  </w:endnote>
+  <w:endnote w:type="continuationSeparator" w:id="0">
+    <w:p>
+      <w:pPr>
+        <w:spacing w:line="240" w:lineRule="auto"/>
+      </w:pPr>
+      <w:r>
+        <w:continuationSeparator/>
+      </w:r>
+    </w:p>
+  </w:endnote>
+</w:endnotes>
+</file>
+
+<file path=word/footnotes.xml><?xml version="1.0" encoding="utf-8"?>
+<w:footnotes xmlns:wpc="http://schemas.microsoft.com/office/word/2010/wordprocessingCanvas" xmlns:cx="http://schemas.microsoft.com/office/drawing/2014/chartex" xmlns:cx1="http://schemas.microsoft.com/office/drawing/2015/9/8/chartex" xmlns:cx2="http://schemas.microsoft.com/office/drawing/2015/10/21/chartex" xmlns:cx3="http://schemas.microsoft.com/office/drawing/2016/5/9/chartex" xmlns:cx4="http://schemas.microsoft.com/office/drawing/2016/5/10/chartex" xmlns:cx5="http://schemas.microsoft.com/office/drawing/2016/5/11/chartex" xmlns:cx6="http://schemas.microsoft.com/office/drawing/2016/5/12/chartex" xmlns:cx7="http://schemas.microsoft.com/office/drawing/2016/5/13/chartex" xmlns:cx8="http://schemas.microsoft.com/office/drawing/2016/5/14/chartex" xmlns:mc="http://schemas.openxmlformats.org/markup-compatibility/2006" xmlns:aink="http://schemas.microsoft.com/office/drawing/2016/ink" xmlns:am3d="http://schemas.microsoft.com/office/drawing/2017/model3d" xmlns:o="urn:schemas-microsoft-com:office:office" xmlns:r="http://schemas.openxmlformats.org/officeDocument/2006/relationships" xmlns:m="http://schemas.openxmlformats.org/officeDocument/2006/math" xmlns:v="urn:schemas-microsoft-com:vml" xmlns:wp14="http://schemas.microsoft.com/office/word/2010/wordprocessingDrawing" xmlns:wp="http://schemas.openxmlformats.org/drawingml/2006/wordprocessingDrawing" xmlns:w10="urn:schemas-microsoft-com:office:word" xmlns:w="http://schemas.openxmlformats.org/wordprocessingml/2006/main" xmlns:w14="http://schemas.microsoft.com/office/word/2010/wordml" xmlns:w15="http://schemas.microsoft.com/office/word/2012/wordml" xmlns:w16cex="http://schemas.microsoft.com/office/word/2018/wordml/cex" xmlns:w16cid="http://schemas.microsoft.com/office/word/2016/wordml/cid" xmlns:w16="http://schemas.microsoft.com/office/word/2018/wordml" xmlns:w16sdtdh="http://schemas.microsoft.com/office/word/2020/wordml/sdtdatahash" xmlns:w16se="http://schemas.microsoft.com/office/word/2015/wordml/symex" xmlns:wpg="http://schemas.microsoft.com/office/word/2010/wordprocessingGroup" xmlns:wpi="http://schemas.microsoft.com/office/word/2010/wordprocessingInk" xmlns:wne="http://schemas.microsoft.com/office/word/2006/wordml" xmlns:wps="http://schemas.microsoft.com/office/word/2010/wordprocessingShape" mc:Ignorable="w14 w15 w16se w16cid w16 w16cex w16sdtdh wp14">
+  <w:footnote w:type="separator" w:id="-1">
+    <w:p>
+      <w:pPr>
+        <w:spacing w:line="240" w:lineRule="auto"/>
+      </w:pPr>
+      <w:r>
+        <w:separator/>
+      </w:r>
+    </w:p>
+  </w:footnote>
+  <w:footnote w:type="continuationSeparator" w:id="0">
+    <w:p>
+      <w:pPr>
+        <w:spacing w:line="240" w:lineRule="auto"/>
+      </w:pPr>
+      <w:r>
+        <w:continuationSeparator/>
+      </w:r>
+    </w:p>
+  </w:footnote>
+</w:footnotes>
 </file>
 
 <file path=word/numbering.xml><?xml version="1.0" encoding="utf-8"?>
@@ -1513,6 +1651,50 @@
       <w:contextualSpacing/>
     </w:pPr>
   </w:style>
+  <w:style w:type="paragraph" w:styleId="Header">
+    <w:name w:val="header"/>
+    <w:basedOn w:val="Normal"/>
+    <w:link w:val="HeaderChar"/>
+    <w:uiPriority w:val="99"/>
+    <w:unhideWhenUsed/>
+    <w:rsid w:val="00CD3417"/>
+    <w:pPr>
+      <w:tabs>
+        <w:tab w:val="center" w:pos="4680"/>
+        <w:tab w:val="right" w:pos="9360"/>
+      </w:tabs>
+      <w:spacing w:line="240" w:lineRule="auto"/>
+    </w:pPr>
+  </w:style>
+  <w:style w:type="character" w:customStyle="1" w:styleId="HeaderChar">
+    <w:name w:val="Header Char"/>
+    <w:basedOn w:val="DefaultParagraphFont"/>
+    <w:link w:val="Header"/>
+    <w:uiPriority w:val="99"/>
+    <w:rsid w:val="00CD3417"/>
+  </w:style>
+  <w:style w:type="paragraph" w:styleId="Footer">
+    <w:name w:val="footer"/>
+    <w:basedOn w:val="Normal"/>
+    <w:link w:val="FooterChar"/>
+    <w:uiPriority w:val="99"/>
+    <w:unhideWhenUsed/>
+    <w:rsid w:val="00CD3417"/>
+    <w:pPr>
+      <w:tabs>
+        <w:tab w:val="center" w:pos="4680"/>
+        <w:tab w:val="right" w:pos="9360"/>
+      </w:tabs>
+      <w:spacing w:line="240" w:lineRule="auto"/>
+    </w:pPr>
+  </w:style>
+  <w:style w:type="character" w:customStyle="1" w:styleId="FooterChar">
+    <w:name w:val="Footer Char"/>
+    <w:basedOn w:val="DefaultParagraphFont"/>
+    <w:link w:val="Footer"/>
+    <w:uiPriority w:val="99"/>
+    <w:rsid w:val="00CD3417"/>
+  </w:style>
 </w:styles>
 </file>
 
